--- a/english_via_skype/solutions/doc/lesson_85_body movement (4)_edit.docx
+++ b/english_via_skype/solutions/doc/lesson_85_body movement (4)_edit.docx
@@ -1,30 +1,17 @@
 
 <file path=word/document.xml><?xml version="1.0" encoding="utf-8"?>
-<w:document xmlns:wpc="http://schemas.microsoft.com/office/word/2010/wordprocessingCanvas" xmlns:mc="http://schemas.openxmlformats.org/markup-compatibility/2006" xmlns:o="urn:schemas-microsoft-com:office:office" xmlns:r="http://schemas.openxmlformats.org/officeDocument/2006/relationships" xmlns:m="http://schemas.openxmlformats.org/officeDocument/2006/math" xmlns:v="urn:schemas-microsoft-com:vml" xmlns:wp14="http://schemas.microsoft.com/office/word/2010/wordprocessingDrawing" xmlns:wp="http://schemas.openxmlformats.org/drawingml/2006/wordprocessingDrawing" xmlns:w10="urn:schemas-microsoft-com:office:word" xmlns:w="http://schemas.openxmlformats.org/wordprocessingml/2006/main" xmlns:w14="http://schemas.microsoft.com/office/word/2010/wordml" xmlns:wpg="http://schemas.microsoft.com/office/word/2010/wordprocessingGroup" xmlns:wpi="http://schemas.microsoft.com/office/word/2010/wordprocessingInk" xmlns:wne="http://schemas.microsoft.com/office/word/2006/wordml" xmlns:wps="http://schemas.microsoft.com/office/word/2010/wordprocessingShape" mc:Ignorable="w14 wp14">
+<w:document xmlns:ve="http://schemas.openxmlformats.org/markup-compatibility/2006" xmlns:o="urn:schemas-microsoft-com:office:office" xmlns:r="http://schemas.openxmlformats.org/officeDocument/2006/relationships" xmlns:m="http://schemas.openxmlformats.org/officeDocument/2006/math" xmlns:v="urn:schemas-microsoft-com:vml" xmlns:wp="http://schemas.openxmlformats.org/drawingml/2006/wordprocessingDrawing" xmlns:w10="urn:schemas-microsoft-com:office:word" xmlns:w="http://schemas.openxmlformats.org/wordprocessingml/2006/main" xmlns:wne="http://schemas.microsoft.com/office/word/2006/wordml">
   <w:body>
     <w:p>
       <w:pPr>
         <w:spacing w:line="240" w:lineRule="auto"/>
-        <w:rPr>
-          <w:rFonts w:ascii="Calibri" w:eastAsia="Calibri" w:hAnsi="Calibri" w:cs="Calibri"/>
-        </w:rPr>
-      </w:pPr>
-      <w:bookmarkStart w:id="0" w:name="_GoBack"/>
-      <w:bookmarkEnd w:id="0"/>
-    </w:p>
-    <w:p>
-      <w:pPr>
-        <w:spacing w:line="240" w:lineRule="auto"/>
-        <w:rPr>
-          <w:rFonts w:ascii="Calibri" w:eastAsia="Calibri" w:hAnsi="Calibri" w:cs="Calibri"/>
-        </w:rPr>
       </w:pPr>
       <w:r>
         <w:object w:dxaOrig="9090" w:dyaOrig="16469">
-          <v:rect id="rectole0000000000" o:spid="_x0000_i1025" style="width:454.5pt;height:823.5pt" o:ole="" o:preferrelative="t" stroked="f">
-            <v:imagedata r:id="rId5" o:title=""/>
+          <v:rect id="rectole0000000000" o:spid="_x0000_i1026" style="width:316.5pt;height:737.25pt" o:ole="" o:preferrelative="t" stroked="f">
+            <v:imagedata r:id="rId4" o:title=""/>
           </v:rect>
-          <o:OLEObject Type="Embed" ProgID="StaticMetafile" ShapeID="rectole0000000000" DrawAspect="Content" ObjectID="_1525202759" r:id="rId6"/>
+          <o:OLEObject Type="Embed" ProgID="StaticMetafile" ShapeID="rectole0000000000" DrawAspect="Content" ObjectID="_1565414460" r:id="rId5"/>
         </w:object>
       </w:r>
     </w:p>
@@ -35,6 +22,402 @@
           <w:rFonts w:ascii="Calibri" w:eastAsia="Calibri" w:hAnsi="Calibri" w:cs="Calibri"/>
         </w:rPr>
       </w:pPr>
+      <w:r>
+        <w:rPr>
+          <w:rFonts w:ascii="Calibri" w:eastAsia="Calibri" w:hAnsi="Calibri" w:cs="Calibri"/>
+        </w:rPr>
+        <w:lastRenderedPageBreak/>
+        <w:t>stray - błąkać się</w:t>
+      </w:r>
+    </w:p>
+    <w:p>
+      <w:pPr>
+        <w:spacing w:line="240" w:lineRule="auto"/>
+        <w:rPr>
+          <w:rFonts w:ascii="Calibri" w:eastAsia="Calibri" w:hAnsi="Calibri" w:cs="Calibri"/>
+        </w:rPr>
+      </w:pPr>
+      <w:r>
+        <w:rPr>
+          <w:rFonts w:ascii="Calibri" w:eastAsia="Calibri" w:hAnsi="Calibri" w:cs="Calibri"/>
+        </w:rPr>
+        <w:t xml:space="preserve">crawl - </w:t>
+      </w:r>
+      <w:r>
+        <w:rPr>
+          <w:rFonts w:ascii="Calibri" w:eastAsia="Calibri" w:hAnsi="Calibri" w:cs="Calibri"/>
+        </w:rPr>
+        <w:t>czołgać się</w:t>
+      </w:r>
+    </w:p>
+    <w:p>
+      <w:pPr>
+        <w:spacing w:line="240" w:lineRule="auto"/>
+        <w:rPr>
+          <w:rFonts w:ascii="Calibri" w:eastAsia="Calibri" w:hAnsi="Calibri" w:cs="Calibri"/>
+        </w:rPr>
+      </w:pPr>
+      <w:r>
+        <w:rPr>
+          <w:rFonts w:ascii="Calibri" w:eastAsia="Calibri" w:hAnsi="Calibri" w:cs="Calibri"/>
+        </w:rPr>
+        <w:t>trip over - przewrócić się</w:t>
+      </w:r>
+    </w:p>
+    <w:p>
+      <w:pPr>
+        <w:spacing w:line="240" w:lineRule="auto"/>
+        <w:rPr>
+          <w:rFonts w:ascii="Calibri" w:eastAsia="Calibri" w:hAnsi="Calibri" w:cs="Calibri"/>
+        </w:rPr>
+      </w:pPr>
+      <w:r>
+        <w:rPr>
+          <w:rFonts w:ascii="Calibri" w:eastAsia="Calibri" w:hAnsi="Calibri" w:cs="Calibri"/>
+        </w:rPr>
+        <w:t>dash - biec sprintem</w:t>
+      </w:r>
+    </w:p>
+    <w:p>
+      <w:pPr>
+        <w:spacing w:line="240" w:lineRule="auto"/>
+        <w:rPr>
+          <w:rFonts w:ascii="Calibri" w:eastAsia="Calibri" w:hAnsi="Calibri" w:cs="Calibri"/>
+        </w:rPr>
+      </w:pPr>
+      <w:r>
+        <w:rPr>
+          <w:rFonts w:ascii="Calibri" w:eastAsia="Calibri" w:hAnsi="Calibri" w:cs="Calibri"/>
+        </w:rPr>
+        <w:t>trudge - brnąć</w:t>
+      </w:r>
+    </w:p>
+    <w:p>
+      <w:pPr>
+        <w:spacing w:line="240" w:lineRule="auto"/>
+        <w:rPr>
+          <w:rFonts w:ascii="Calibri" w:eastAsia="Calibri" w:hAnsi="Calibri" w:cs="Calibri"/>
+        </w:rPr>
+      </w:pPr>
+      <w:r>
+        <w:rPr>
+          <w:rFonts w:ascii="Calibri" w:eastAsia="Calibri" w:hAnsi="Calibri" w:cs="Calibri"/>
+        </w:rPr>
+        <w:t>s</w:t>
+      </w:r>
+      <w:r>
+        <w:rPr>
+          <w:rFonts w:ascii="Calibri" w:eastAsia="Calibri" w:hAnsi="Calibri" w:cs="Calibri"/>
+        </w:rPr>
+        <w:t>lip - poślizgnąć się</w:t>
+      </w:r>
+    </w:p>
+    <w:p>
+      <w:pPr>
+        <w:spacing w:line="240" w:lineRule="auto"/>
+        <w:rPr>
+          <w:rFonts w:ascii="Calibri" w:eastAsia="Calibri" w:hAnsi="Calibri" w:cs="Calibri"/>
+        </w:rPr>
+      </w:pPr>
+      <w:r>
+        <w:rPr>
+          <w:rFonts w:ascii="Calibri" w:eastAsia="Calibri" w:hAnsi="Calibri" w:cs="Calibri"/>
+        </w:rPr>
+        <w:t>creep - skradać się</w:t>
+      </w:r>
+    </w:p>
+    <w:p>
+      <w:pPr>
+        <w:spacing w:line="240" w:lineRule="auto"/>
+        <w:rPr>
+          <w:rFonts w:ascii="Calibri" w:eastAsia="Calibri" w:hAnsi="Calibri" w:cs="Calibri"/>
+          <w:lang w:val="en-US"/>
+        </w:rPr>
+      </w:pPr>
+      <w:r>
+        <w:rPr>
+          <w:rFonts w:ascii="Calibri" w:eastAsia="Calibri" w:hAnsi="Calibri" w:cs="Calibri"/>
+          <w:lang w:val="en-US"/>
+        </w:rPr>
+        <w:t>limp -utykać</w:t>
+      </w:r>
+    </w:p>
+    <w:p>
+      <w:pPr>
+        <w:spacing w:line="240" w:lineRule="auto"/>
+        <w:rPr>
+          <w:rFonts w:ascii="Calibri" w:eastAsia="Calibri" w:hAnsi="Calibri" w:cs="Calibri"/>
+          <w:lang w:val="en-US"/>
+        </w:rPr>
+      </w:pPr>
+      <w:r>
+        <w:rPr>
+          <w:rFonts w:ascii="Calibri" w:eastAsia="Calibri" w:hAnsi="Calibri" w:cs="Calibri"/>
+          <w:lang w:val="en-US"/>
+        </w:rPr>
+        <w:t xml:space="preserve">stagger - </w:t>
+      </w:r>
+      <w:r>
+        <w:rPr>
+          <w:rFonts w:ascii="Calibri" w:eastAsia="Calibri" w:hAnsi="Calibri" w:cs="Calibri"/>
+          <w:lang w:val="en-US"/>
+        </w:rPr>
+        <w:t>zataczać się</w:t>
+      </w:r>
+    </w:p>
+    <w:p>
+      <w:pPr>
+        <w:spacing w:line="240" w:lineRule="auto"/>
+        <w:rPr>
+          <w:rFonts w:ascii="Calibri" w:eastAsia="Calibri" w:hAnsi="Calibri" w:cs="Calibri"/>
+          <w:lang w:val="en-US"/>
+        </w:rPr>
+      </w:pPr>
+      <w:r>
+        <w:rPr>
+          <w:rFonts w:ascii="Calibri" w:eastAsia="Calibri" w:hAnsi="Calibri" w:cs="Calibri"/>
+          <w:lang w:val="en-US"/>
+        </w:rPr>
+        <w:t>wander - wędrować</w:t>
+      </w:r>
+    </w:p>
+    <w:p>
+      <w:pPr>
+        <w:spacing w:line="240" w:lineRule="auto"/>
+        <w:rPr>
+          <w:rFonts w:ascii="Calibri" w:eastAsia="Calibri" w:hAnsi="Calibri" w:cs="Calibri"/>
+          <w:lang w:val="en-US"/>
+        </w:rPr>
+      </w:pPr>
+      <w:r>
+        <w:rPr>
+          <w:rFonts w:ascii="Calibri" w:eastAsia="Calibri" w:hAnsi="Calibri" w:cs="Calibri"/>
+          <w:lang w:val="en-US"/>
+        </w:rPr>
+        <w:t>stroll -</w:t>
+      </w:r>
+      <w:r>
+        <w:rPr>
+          <w:rFonts w:ascii="Calibri" w:eastAsia="Calibri" w:hAnsi="Calibri" w:cs="Calibri"/>
+          <w:lang w:val="en-US"/>
+        </w:rPr>
+        <w:t xml:space="preserve"> przechadzać się</w:t>
+      </w:r>
+    </w:p>
+    <w:p>
+      <w:pPr>
+        <w:spacing w:line="240" w:lineRule="auto"/>
+        <w:rPr>
+          <w:rFonts w:ascii="Calibri" w:eastAsia="Calibri" w:hAnsi="Calibri" w:cs="Calibri"/>
+          <w:lang w:val="en-US"/>
+        </w:rPr>
+      </w:pPr>
+      <w:r>
+        <w:rPr>
+          <w:rFonts w:ascii="Calibri" w:eastAsia="Calibri" w:hAnsi="Calibri" w:cs="Calibri"/>
+          <w:lang w:val="en-US"/>
+        </w:rPr>
+        <w:t>march - maszerować</w:t>
+      </w:r>
+    </w:p>
+    <w:p>
+      <w:pPr>
+        <w:spacing w:line="240" w:lineRule="auto"/>
+        <w:rPr>
+          <w:rFonts w:ascii="Calibri" w:eastAsia="Calibri" w:hAnsi="Calibri" w:cs="Calibri"/>
+          <w:lang w:val="en-US"/>
+        </w:rPr>
+      </w:pPr>
+      <w:r>
+        <w:rPr>
+          <w:rFonts w:ascii="Calibri" w:eastAsia="Calibri" w:hAnsi="Calibri" w:cs="Calibri"/>
+          <w:lang w:val="en-US"/>
+        </w:rPr>
+        <w:t>a) staggering</w:t>
+      </w:r>
+    </w:p>
+    <w:p>
+      <w:pPr>
+        <w:spacing w:line="240" w:lineRule="auto"/>
+        <w:rPr>
+          <w:rFonts w:ascii="Calibri" w:eastAsia="Calibri" w:hAnsi="Calibri" w:cs="Calibri"/>
+          <w:lang w:val="en-US"/>
+        </w:rPr>
+      </w:pPr>
+      <w:r>
+        <w:rPr>
+          <w:rFonts w:ascii="Calibri" w:eastAsia="Calibri" w:hAnsi="Calibri" w:cs="Calibri"/>
+          <w:lang w:val="en-US"/>
+        </w:rPr>
+        <w:t>b) wander</w:t>
+      </w:r>
+    </w:p>
+    <w:p>
+      <w:pPr>
+        <w:spacing w:line="240" w:lineRule="auto"/>
+        <w:rPr>
+          <w:rFonts w:ascii="Calibri" w:eastAsia="Calibri" w:hAnsi="Calibri" w:cs="Calibri"/>
+          <w:lang w:val="en-US"/>
+        </w:rPr>
+      </w:pPr>
+      <w:r>
+        <w:rPr>
+          <w:rFonts w:ascii="Calibri" w:eastAsia="Calibri" w:hAnsi="Calibri" w:cs="Calibri"/>
+          <w:lang w:val="en-US"/>
+        </w:rPr>
+        <w:t>c) stroll</w:t>
+      </w:r>
+    </w:p>
+    <w:p>
+      <w:pPr>
+        <w:spacing w:line="240" w:lineRule="auto"/>
+        <w:rPr>
+          <w:rFonts w:ascii="Calibri" w:eastAsia="Calibri" w:hAnsi="Calibri" w:cs="Calibri"/>
+          <w:lang w:val="en-US"/>
+        </w:rPr>
+      </w:pPr>
+      <w:r>
+        <w:rPr>
+          <w:rFonts w:ascii="Calibri" w:eastAsia="Calibri" w:hAnsi="Calibri" w:cs="Calibri"/>
+          <w:lang w:val="en-US"/>
+        </w:rPr>
+        <w:t>d) limp</w:t>
+      </w:r>
+    </w:p>
+    <w:p>
+      <w:pPr>
+        <w:spacing w:line="240" w:lineRule="auto"/>
+        <w:rPr>
+          <w:rFonts w:ascii="Calibri" w:eastAsia="Calibri" w:hAnsi="Calibri" w:cs="Calibri"/>
+          <w:lang w:val="en-US"/>
+        </w:rPr>
+      </w:pPr>
+      <w:r>
+        <w:rPr>
+          <w:rFonts w:ascii="Calibri" w:eastAsia="Calibri" w:hAnsi="Calibri" w:cs="Calibri"/>
+          <w:lang w:val="en-US"/>
+        </w:rPr>
+        <w:t>e) slip</w:t>
+      </w:r>
+    </w:p>
+    <w:p>
+      <w:pPr>
+        <w:spacing w:line="240" w:lineRule="auto"/>
+        <w:rPr>
+          <w:rFonts w:ascii="Calibri" w:eastAsia="Calibri" w:hAnsi="Calibri" w:cs="Calibri"/>
+          <w:lang w:val="en-US"/>
+        </w:rPr>
+      </w:pPr>
+      <w:r>
+        <w:rPr>
+          <w:rFonts w:ascii="Calibri" w:eastAsia="Calibri" w:hAnsi="Calibri" w:cs="Calibri"/>
+          <w:lang w:val="en-US"/>
+        </w:rPr>
+        <w:t>f) creep</w:t>
+      </w:r>
+    </w:p>
+    <w:p>
+      <w:pPr>
+        <w:spacing w:line="240" w:lineRule="auto"/>
+        <w:rPr>
+          <w:rFonts w:ascii="Calibri" w:eastAsia="Calibri" w:hAnsi="Calibri" w:cs="Calibri"/>
+          <w:lang w:val="en-US"/>
+        </w:rPr>
+      </w:pPr>
+      <w:r>
+        <w:rPr>
+          <w:rFonts w:ascii="Calibri" w:eastAsia="Calibri" w:hAnsi="Calibri" w:cs="Calibri"/>
+          <w:lang w:val="en-US"/>
+        </w:rPr>
+        <w:t>g) march</w:t>
+      </w:r>
+    </w:p>
+    <w:p>
+      <w:pPr>
+        <w:spacing w:line="240" w:lineRule="auto"/>
+        <w:rPr>
+          <w:rFonts w:ascii="Calibri" w:eastAsia="Calibri" w:hAnsi="Calibri" w:cs="Calibri"/>
+          <w:lang w:val="en-US"/>
+        </w:rPr>
+      </w:pPr>
+      <w:r>
+        <w:rPr>
+          <w:rFonts w:ascii="Calibri" w:eastAsia="Calibri" w:hAnsi="Calibri" w:cs="Calibri"/>
+          <w:lang w:val="en-US"/>
+        </w:rPr>
+        <w:t>h) stray</w:t>
+      </w:r>
+    </w:p>
+    <w:p>
+      <w:pPr>
+        <w:spacing w:line="240" w:lineRule="auto"/>
+        <w:rPr>
+          <w:rFonts w:ascii="Calibri" w:eastAsia="Calibri" w:hAnsi="Calibri" w:cs="Calibri"/>
+          <w:lang w:val="en-US"/>
+        </w:rPr>
+      </w:pPr>
+      <w:r>
+        <w:rPr>
+          <w:rFonts w:ascii="Calibri" w:eastAsia="Calibri" w:hAnsi="Calibri" w:cs="Calibri"/>
+          <w:lang w:val="en-US"/>
+        </w:rPr>
+        <w:t>i) crawl</w:t>
+      </w:r>
+    </w:p>
+    <w:p>
+      <w:pPr>
+        <w:spacing w:line="240" w:lineRule="auto"/>
+        <w:rPr>
+          <w:rFonts w:ascii="Calibri" w:eastAsia="Calibri" w:hAnsi="Calibri" w:cs="Calibri"/>
+          <w:lang w:val="en-US"/>
+        </w:rPr>
+      </w:pPr>
+      <w:r>
+        <w:rPr>
+          <w:rFonts w:ascii="Calibri" w:eastAsia="Calibri" w:hAnsi="Calibri" w:cs="Calibri"/>
+          <w:lang w:val="en-US"/>
+        </w:rPr>
+        <w:t>j) trip</w:t>
+      </w:r>
+    </w:p>
+    <w:p>
+      <w:pPr>
+        <w:spacing w:line="240" w:lineRule="auto"/>
+        <w:rPr>
+          <w:rFonts w:ascii="Calibri" w:eastAsia="Calibri" w:hAnsi="Calibri" w:cs="Calibri"/>
+          <w:lang w:val="en-US"/>
+        </w:rPr>
+      </w:pPr>
+      <w:r>
+        <w:rPr>
+          <w:rFonts w:ascii="Calibri" w:eastAsia="Calibri" w:hAnsi="Calibri" w:cs="Calibri"/>
+          <w:lang w:val="en-US"/>
+        </w:rPr>
+        <w:t>k) dash</w:t>
+      </w:r>
+    </w:p>
+    <w:p>
+      <w:pPr>
+        <w:spacing w:line="240" w:lineRule="auto"/>
+        <w:rPr>
+          <w:rFonts w:ascii="Calibri" w:eastAsia="Calibri" w:hAnsi="Calibri" w:cs="Calibri"/>
+          <w:lang w:val="en-US"/>
+        </w:rPr>
+      </w:pPr>
+      <w:r>
+        <w:rPr>
+          <w:rFonts w:ascii="Calibri" w:eastAsia="Calibri" w:hAnsi="Calibri" w:cs="Calibri"/>
+          <w:lang w:val="en-US"/>
+        </w:rPr>
+        <w:t xml:space="preserve">l) </w:t>
+      </w:r>
+      <w:r>
+        <w:rPr>
+          <w:rFonts w:ascii="Calibri" w:eastAsia="Calibri" w:hAnsi="Calibri" w:cs="Calibri"/>
+          <w:lang w:val="en-US"/>
+        </w:rPr>
+        <w:t>trudge</w:t>
+      </w:r>
     </w:p>
     <w:p>
       <w:pPr>
@@ -45,10 +428,10 @@
       </w:pPr>
       <w:r>
         <w:object w:dxaOrig="9195" w:dyaOrig="10844">
-          <v:rect id="rectole0000000001" o:spid="_x0000_i1026" style="width:459.75pt;height:542.25pt" o:ole="" o:preferrelative="t" stroked="f">
-            <v:imagedata r:id="rId7" o:title=""/>
+          <v:rect id="rectole0000000001" o:spid="_x0000_i1025" style="width:459.75pt;height:542.25pt" o:ole="" o:preferrelative="t" stroked="f">
+            <v:imagedata r:id="rId6" o:title=""/>
           </v:rect>
-          <o:OLEObject Type="Embed" ProgID="StaticMetafile" ShapeID="rectole0000000001" DrawAspect="Content" ObjectID="_1525202760" r:id="rId8"/>
+          <o:OLEObject Type="Embed" ProgID="StaticMetafile" ShapeID="rectole0000000001" DrawAspect="Content" ObjectID="_1565414461" r:id="rId7"/>
         </w:object>
       </w:r>
     </w:p>
@@ -86,7 +469,7 @@
 </file>
 
 <file path=word/styles.xml><?xml version="1.0" encoding="utf-8"?>
-<w:styles xmlns:mc="http://schemas.openxmlformats.org/markup-compatibility/2006" xmlns:r="http://schemas.openxmlformats.org/officeDocument/2006/relationships" xmlns:w="http://schemas.openxmlformats.org/wordprocessingml/2006/main" xmlns:w14="http://schemas.microsoft.com/office/word/2010/wordml" mc:Ignorable="w14">
+<w:styles xmlns:r="http://schemas.openxmlformats.org/officeDocument/2006/relationships" xmlns:w="http://schemas.openxmlformats.org/wordprocessingml/2006/main">
   <w:docDefaults>
     <w:rPrDefault>
       <w:rPr>
@@ -244,6 +627,7 @@
   <w:style w:type="paragraph" w:default="1" w:styleId="Normalny">
     <w:name w:val="Normal"/>
     <w:qFormat/>
+    <w:rsid w:val="00073635"/>
   </w:style>
   <w:style w:type="character" w:default="1" w:styleId="Domylnaczcionkaakapitu">
     <w:name w:val="Default Paragraph Font"/>
@@ -256,6 +640,7 @@
     <w:uiPriority w:val="99"/>
     <w:semiHidden/>
     <w:unhideWhenUsed/>
+    <w:qFormat/>
     <w:tblPr>
       <w:tblInd w:w="0" w:type="dxa"/>
       <w:tblCellMar>

--- a/english_via_skype/solutions/doc/lesson_85_body movement (4)_edit.docx
+++ b/english_via_skype/solutions/doc/lesson_85_body movement (4)_edit.docx
@@ -8,10 +8,10 @@
       </w:pPr>
       <w:r>
         <w:object w:dxaOrig="9090" w:dyaOrig="16469">
-          <v:rect id="rectole0000000000" o:spid="_x0000_i1026" style="width:316.5pt;height:737.25pt" o:ole="" o:preferrelative="t" stroked="f">
+          <v:rect id="rectole0000000000" o:spid="_x0000_i1025" style="width:316.5pt;height:737.25pt" o:ole="" o:preferrelative="t" stroked="f">
             <v:imagedata r:id="rId4" o:title=""/>
           </v:rect>
-          <o:OLEObject Type="Embed" ProgID="StaticMetafile" ShapeID="rectole0000000000" DrawAspect="Content" ObjectID="_1565414460" r:id="rId5"/>
+          <o:OLEObject Type="Embed" ProgID="StaticMetafile" ShapeID="rectole0000000000" DrawAspect="Content" ObjectID="_1565732983" r:id="rId5"/>
         </w:object>
       </w:r>
     </w:p>
@@ -20,204 +20,23 @@
         <w:spacing w:line="240" w:lineRule="auto"/>
         <w:rPr>
           <w:rFonts w:ascii="Calibri" w:eastAsia="Calibri" w:hAnsi="Calibri" w:cs="Calibri"/>
-        </w:rPr>
-      </w:pPr>
-      <w:r>
-        <w:rPr>
-          <w:rFonts w:ascii="Calibri" w:eastAsia="Calibri" w:hAnsi="Calibri" w:cs="Calibri"/>
+          <w:lang w:val="en-US"/>
+        </w:rPr>
+      </w:pPr>
+      <w:r>
+        <w:rPr>
+          <w:rFonts w:ascii="Calibri" w:eastAsia="Calibri" w:hAnsi="Calibri" w:cs="Calibri"/>
+          <w:lang w:val="en-US"/>
         </w:rPr>
         <w:lastRenderedPageBreak/>
-        <w:t>stray - błąkać się</w:t>
-      </w:r>
-    </w:p>
-    <w:p>
-      <w:pPr>
-        <w:spacing w:line="240" w:lineRule="auto"/>
-        <w:rPr>
-          <w:rFonts w:ascii="Calibri" w:eastAsia="Calibri" w:hAnsi="Calibri" w:cs="Calibri"/>
-        </w:rPr>
-      </w:pPr>
-      <w:r>
-        <w:rPr>
-          <w:rFonts w:ascii="Calibri" w:eastAsia="Calibri" w:hAnsi="Calibri" w:cs="Calibri"/>
-        </w:rPr>
-        <w:t xml:space="preserve">crawl - </w:t>
-      </w:r>
-      <w:r>
-        <w:rPr>
-          <w:rFonts w:ascii="Calibri" w:eastAsia="Calibri" w:hAnsi="Calibri" w:cs="Calibri"/>
-        </w:rPr>
-        <w:t>czołgać się</w:t>
-      </w:r>
-    </w:p>
-    <w:p>
-      <w:pPr>
-        <w:spacing w:line="240" w:lineRule="auto"/>
-        <w:rPr>
-          <w:rFonts w:ascii="Calibri" w:eastAsia="Calibri" w:hAnsi="Calibri" w:cs="Calibri"/>
-        </w:rPr>
-      </w:pPr>
-      <w:r>
-        <w:rPr>
-          <w:rFonts w:ascii="Calibri" w:eastAsia="Calibri" w:hAnsi="Calibri" w:cs="Calibri"/>
-        </w:rPr>
-        <w:t>trip over - przewrócić się</w:t>
-      </w:r>
-    </w:p>
-    <w:p>
-      <w:pPr>
-        <w:spacing w:line="240" w:lineRule="auto"/>
-        <w:rPr>
-          <w:rFonts w:ascii="Calibri" w:eastAsia="Calibri" w:hAnsi="Calibri" w:cs="Calibri"/>
-        </w:rPr>
-      </w:pPr>
-      <w:r>
-        <w:rPr>
-          <w:rFonts w:ascii="Calibri" w:eastAsia="Calibri" w:hAnsi="Calibri" w:cs="Calibri"/>
-        </w:rPr>
-        <w:t>dash - biec sprintem</w:t>
-      </w:r>
-    </w:p>
-    <w:p>
-      <w:pPr>
-        <w:spacing w:line="240" w:lineRule="auto"/>
-        <w:rPr>
-          <w:rFonts w:ascii="Calibri" w:eastAsia="Calibri" w:hAnsi="Calibri" w:cs="Calibri"/>
-        </w:rPr>
-      </w:pPr>
-      <w:r>
-        <w:rPr>
-          <w:rFonts w:ascii="Calibri" w:eastAsia="Calibri" w:hAnsi="Calibri" w:cs="Calibri"/>
-        </w:rPr>
-        <w:t>trudge - brnąć</w:t>
-      </w:r>
-    </w:p>
-    <w:p>
-      <w:pPr>
-        <w:spacing w:line="240" w:lineRule="auto"/>
-        <w:rPr>
-          <w:rFonts w:ascii="Calibri" w:eastAsia="Calibri" w:hAnsi="Calibri" w:cs="Calibri"/>
-        </w:rPr>
-      </w:pPr>
-      <w:r>
-        <w:rPr>
-          <w:rFonts w:ascii="Calibri" w:eastAsia="Calibri" w:hAnsi="Calibri" w:cs="Calibri"/>
-        </w:rPr>
-        <w:t>s</w:t>
-      </w:r>
-      <w:r>
-        <w:rPr>
-          <w:rFonts w:ascii="Calibri" w:eastAsia="Calibri" w:hAnsi="Calibri" w:cs="Calibri"/>
-        </w:rPr>
-        <w:t>lip - poślizgnąć się</w:t>
-      </w:r>
-    </w:p>
-    <w:p>
-      <w:pPr>
-        <w:spacing w:line="240" w:lineRule="auto"/>
-        <w:rPr>
-          <w:rFonts w:ascii="Calibri" w:eastAsia="Calibri" w:hAnsi="Calibri" w:cs="Calibri"/>
-        </w:rPr>
-      </w:pPr>
-      <w:r>
-        <w:rPr>
-          <w:rFonts w:ascii="Calibri" w:eastAsia="Calibri" w:hAnsi="Calibri" w:cs="Calibri"/>
-        </w:rPr>
-        <w:t>creep - skradać się</w:t>
-      </w:r>
-    </w:p>
-    <w:p>
-      <w:pPr>
-        <w:spacing w:line="240" w:lineRule="auto"/>
-        <w:rPr>
-          <w:rFonts w:ascii="Calibri" w:eastAsia="Calibri" w:hAnsi="Calibri" w:cs="Calibri"/>
-          <w:lang w:val="en-US"/>
-        </w:rPr>
-      </w:pPr>
-      <w:r>
-        <w:rPr>
-          <w:rFonts w:ascii="Calibri" w:eastAsia="Calibri" w:hAnsi="Calibri" w:cs="Calibri"/>
-          <w:lang w:val="en-US"/>
-        </w:rPr>
-        <w:t>limp -utykać</w:t>
-      </w:r>
-    </w:p>
-    <w:p>
-      <w:pPr>
-        <w:spacing w:line="240" w:lineRule="auto"/>
-        <w:rPr>
-          <w:rFonts w:ascii="Calibri" w:eastAsia="Calibri" w:hAnsi="Calibri" w:cs="Calibri"/>
-          <w:lang w:val="en-US"/>
-        </w:rPr>
-      </w:pPr>
-      <w:r>
-        <w:rPr>
-          <w:rFonts w:ascii="Calibri" w:eastAsia="Calibri" w:hAnsi="Calibri" w:cs="Calibri"/>
-          <w:lang w:val="en-US"/>
-        </w:rPr>
-        <w:t xml:space="preserve">stagger - </w:t>
-      </w:r>
-      <w:r>
-        <w:rPr>
-          <w:rFonts w:ascii="Calibri" w:eastAsia="Calibri" w:hAnsi="Calibri" w:cs="Calibri"/>
-          <w:lang w:val="en-US"/>
-        </w:rPr>
-        <w:t>zataczać się</w:t>
-      </w:r>
-    </w:p>
-    <w:p>
-      <w:pPr>
-        <w:spacing w:line="240" w:lineRule="auto"/>
-        <w:rPr>
-          <w:rFonts w:ascii="Calibri" w:eastAsia="Calibri" w:hAnsi="Calibri" w:cs="Calibri"/>
-          <w:lang w:val="en-US"/>
-        </w:rPr>
-      </w:pPr>
-      <w:r>
-        <w:rPr>
-          <w:rFonts w:ascii="Calibri" w:eastAsia="Calibri" w:hAnsi="Calibri" w:cs="Calibri"/>
-          <w:lang w:val="en-US"/>
-        </w:rPr>
-        <w:t>wander - wędrować</w:t>
-      </w:r>
-    </w:p>
-    <w:p>
-      <w:pPr>
-        <w:spacing w:line="240" w:lineRule="auto"/>
-        <w:rPr>
-          <w:rFonts w:ascii="Calibri" w:eastAsia="Calibri" w:hAnsi="Calibri" w:cs="Calibri"/>
-          <w:lang w:val="en-US"/>
-        </w:rPr>
-      </w:pPr>
-      <w:r>
-        <w:rPr>
-          <w:rFonts w:ascii="Calibri" w:eastAsia="Calibri" w:hAnsi="Calibri" w:cs="Calibri"/>
-          <w:lang w:val="en-US"/>
-        </w:rPr>
-        <w:t>stroll -</w:t>
-      </w:r>
-      <w:r>
-        <w:rPr>
-          <w:rFonts w:ascii="Calibri" w:eastAsia="Calibri" w:hAnsi="Calibri" w:cs="Calibri"/>
-          <w:lang w:val="en-US"/>
-        </w:rPr>
-        <w:t xml:space="preserve"> przechadzać się</w:t>
-      </w:r>
-    </w:p>
-    <w:p>
-      <w:pPr>
-        <w:spacing w:line="240" w:lineRule="auto"/>
-        <w:rPr>
-          <w:rFonts w:ascii="Calibri" w:eastAsia="Calibri" w:hAnsi="Calibri" w:cs="Calibri"/>
-          <w:lang w:val="en-US"/>
-        </w:rPr>
-      </w:pPr>
-      <w:r>
-        <w:rPr>
-          <w:rFonts w:ascii="Calibri" w:eastAsia="Calibri" w:hAnsi="Calibri" w:cs="Calibri"/>
-          <w:lang w:val="en-US"/>
-        </w:rPr>
-        <w:t>march - maszerować</w:t>
+        <w:t>Walking</w:t>
+      </w:r>
+      <w:r>
+        <w:rPr>
+          <w:rFonts w:ascii="Calibri" w:eastAsia="Calibri" w:hAnsi="Calibri" w:cs="Calibri"/>
+          <w:lang w:val="en-US"/>
+        </w:rPr>
+        <w:t>)</w:t>
       </w:r>
     </w:p>
     <w:p>
@@ -356,12 +175,21 @@
           <w:lang w:val="en-US"/>
         </w:rPr>
       </w:pPr>
-      <w:r>
-        <w:rPr>
-          <w:rFonts w:ascii="Calibri" w:eastAsia="Calibri" w:hAnsi="Calibri" w:cs="Calibri"/>
-          <w:lang w:val="en-US"/>
-        </w:rPr>
-        <w:t>i) crawl</w:t>
+      <w:proofErr w:type="spellStart"/>
+      <w:r>
+        <w:rPr>
+          <w:rFonts w:ascii="Calibri" w:eastAsia="Calibri" w:hAnsi="Calibri" w:cs="Calibri"/>
+          <w:lang w:val="en-US"/>
+        </w:rPr>
+        <w:t>i</w:t>
+      </w:r>
+      <w:proofErr w:type="spellEnd"/>
+      <w:r>
+        <w:rPr>
+          <w:rFonts w:ascii="Calibri" w:eastAsia="Calibri" w:hAnsi="Calibri" w:cs="Calibri"/>
+          <w:lang w:val="en-US"/>
+        </w:rPr>
+        <w:t>) crawl</w:t>
       </w:r>
     </w:p>
     <w:p>
@@ -424,14 +252,532 @@
         <w:spacing w:line="240" w:lineRule="auto"/>
         <w:rPr>
           <w:rFonts w:ascii="Calibri" w:eastAsia="Calibri" w:hAnsi="Calibri" w:cs="Calibri"/>
+          <w:lang w:val="en-US"/>
+        </w:rPr>
+      </w:pPr>
+      <w:r>
+        <w:rPr>
+          <w:rFonts w:ascii="Calibri" w:eastAsia="Calibri" w:hAnsi="Calibri" w:cs="Calibri"/>
+          <w:lang w:val="en-US"/>
+        </w:rPr>
+        <w:t>Body Movements)</w:t>
+      </w:r>
+    </w:p>
+    <w:p>
+      <w:pPr>
+        <w:spacing w:line="240" w:lineRule="auto"/>
+        <w:rPr>
+          <w:rFonts w:ascii="Calibri" w:eastAsia="Calibri" w:hAnsi="Calibri" w:cs="Calibri"/>
+          <w:lang w:val="en-US"/>
+        </w:rPr>
+      </w:pPr>
+      <w:r>
+        <w:rPr>
+          <w:rFonts w:ascii="Calibri" w:eastAsia="Calibri" w:hAnsi="Calibri" w:cs="Calibri"/>
+          <w:lang w:val="en-US"/>
+        </w:rPr>
+        <w:t>1)</w:t>
+      </w:r>
+    </w:p>
+    <w:p>
+      <w:pPr>
+        <w:spacing w:line="240" w:lineRule="auto"/>
+        <w:rPr>
+          <w:rFonts w:ascii="Calibri" w:eastAsia="Calibri" w:hAnsi="Calibri" w:cs="Calibri"/>
+          <w:lang w:val="en-US"/>
+        </w:rPr>
+      </w:pPr>
+      <w:r>
+        <w:rPr>
+          <w:rFonts w:ascii="Calibri" w:eastAsia="Calibri" w:hAnsi="Calibri" w:cs="Calibri"/>
+          <w:lang w:val="en-US"/>
+        </w:rPr>
+        <w:t>a)</w:t>
+      </w:r>
+      <w:r>
+        <w:rPr>
+          <w:rFonts w:ascii="Calibri" w:eastAsia="Calibri" w:hAnsi="Calibri" w:cs="Calibri"/>
+          <w:lang w:val="en-US"/>
+        </w:rPr>
+        <w:t xml:space="preserve"> </w:t>
+      </w:r>
+      <w:r>
+        <w:rPr>
+          <w:rFonts w:ascii="Calibri" w:eastAsia="Calibri" w:hAnsi="Calibri" w:cs="Calibri"/>
+          <w:lang w:val="en-US"/>
+        </w:rPr>
+        <w:t>he flexed his muscles proudly</w:t>
+      </w:r>
+    </w:p>
+    <w:p>
+      <w:pPr>
+        <w:spacing w:line="240" w:lineRule="auto"/>
+        <w:rPr>
+          <w:rFonts w:ascii="Calibri" w:eastAsia="Calibri" w:hAnsi="Calibri" w:cs="Calibri"/>
+          <w:lang w:val="en-US"/>
+        </w:rPr>
+      </w:pPr>
+      <w:r>
+        <w:rPr>
+          <w:rFonts w:ascii="Calibri" w:eastAsia="Calibri" w:hAnsi="Calibri" w:cs="Calibri"/>
+          <w:lang w:val="en-US"/>
+        </w:rPr>
+        <w:t>b)</w:t>
+      </w:r>
+      <w:r>
+        <w:rPr>
+          <w:rFonts w:ascii="Calibri" w:eastAsia="Calibri" w:hAnsi="Calibri" w:cs="Calibri"/>
+          <w:lang w:val="en-US"/>
+        </w:rPr>
+        <w:t xml:space="preserve"> he shook </w:t>
+      </w:r>
+    </w:p>
+    <w:p>
+      <w:pPr>
+        <w:spacing w:line="240" w:lineRule="auto"/>
+        <w:rPr>
+          <w:rFonts w:ascii="Calibri" w:eastAsia="Calibri" w:hAnsi="Calibri" w:cs="Calibri"/>
+          <w:lang w:val="en-US"/>
+        </w:rPr>
+      </w:pPr>
+      <w:r>
+        <w:rPr>
+          <w:rFonts w:ascii="Calibri" w:eastAsia="Calibri" w:hAnsi="Calibri" w:cs="Calibri"/>
+          <w:lang w:val="en-US"/>
+        </w:rPr>
+        <w:t>c)</w:t>
+      </w:r>
+      <w:r>
+        <w:rPr>
+          <w:rFonts w:ascii="Calibri" w:eastAsia="Calibri" w:hAnsi="Calibri" w:cs="Calibri"/>
+          <w:lang w:val="en-US"/>
+        </w:rPr>
+        <w:t xml:space="preserve"> he clenched first angrily</w:t>
+      </w:r>
+    </w:p>
+    <w:p>
+      <w:pPr>
+        <w:spacing w:line="240" w:lineRule="auto"/>
+        <w:rPr>
+          <w:rFonts w:ascii="Calibri" w:eastAsia="Calibri" w:hAnsi="Calibri" w:cs="Calibri"/>
+          <w:lang w:val="en-US"/>
+        </w:rPr>
+      </w:pPr>
+      <w:r>
+        <w:rPr>
+          <w:rFonts w:ascii="Calibri" w:eastAsia="Calibri" w:hAnsi="Calibri" w:cs="Calibri"/>
+          <w:lang w:val="en-US"/>
+        </w:rPr>
+        <w:t>d) he craned his neck to see better</w:t>
+      </w:r>
+    </w:p>
+    <w:p>
+      <w:pPr>
+        <w:spacing w:line="240" w:lineRule="auto"/>
+        <w:rPr>
+          <w:rFonts w:ascii="Calibri" w:eastAsia="Calibri" w:hAnsi="Calibri" w:cs="Calibri"/>
+          <w:lang w:val="en-US"/>
+        </w:rPr>
+      </w:pPr>
+      <w:r>
+        <w:rPr>
+          <w:rFonts w:ascii="Calibri" w:eastAsia="Calibri" w:hAnsi="Calibri" w:cs="Calibri"/>
+          <w:lang w:val="en-US"/>
+        </w:rPr>
+        <w:t>e)</w:t>
+      </w:r>
+      <w:r>
+        <w:rPr>
+          <w:rFonts w:ascii="Calibri" w:eastAsia="Calibri" w:hAnsi="Calibri" w:cs="Calibri"/>
+          <w:lang w:val="en-US"/>
+        </w:rPr>
+        <w:t xml:space="preserve"> he snapped</w:t>
+      </w:r>
+    </w:p>
+    <w:p>
+      <w:pPr>
+        <w:spacing w:line="240" w:lineRule="auto"/>
+        <w:rPr>
+          <w:rFonts w:ascii="Calibri" w:eastAsia="Calibri" w:hAnsi="Calibri" w:cs="Calibri"/>
+          <w:lang w:val="en-US"/>
+        </w:rPr>
+      </w:pPr>
+      <w:r>
+        <w:rPr>
+          <w:rFonts w:ascii="Calibri" w:eastAsia="Calibri" w:hAnsi="Calibri" w:cs="Calibri"/>
+          <w:lang w:val="en-US"/>
+        </w:rPr>
+        <w:t>f) he shrugged his shoulders</w:t>
+      </w:r>
+    </w:p>
+    <w:p>
+      <w:pPr>
+        <w:spacing w:line="240" w:lineRule="auto"/>
+        <w:rPr>
+          <w:rFonts w:ascii="Calibri" w:eastAsia="Calibri" w:hAnsi="Calibri" w:cs="Calibri"/>
+          <w:lang w:val="en-US"/>
+        </w:rPr>
+      </w:pPr>
+      <w:r>
+        <w:rPr>
+          <w:rFonts w:ascii="Calibri" w:eastAsia="Calibri" w:hAnsi="Calibri" w:cs="Calibri"/>
+          <w:lang w:val="en-US"/>
+        </w:rPr>
+        <w:t>g)</w:t>
+      </w:r>
+      <w:r>
+        <w:rPr>
+          <w:rFonts w:ascii="Calibri" w:eastAsia="Calibri" w:hAnsi="Calibri" w:cs="Calibri"/>
+          <w:lang w:val="en-US"/>
+        </w:rPr>
+        <w:t xml:space="preserve"> he wiped his forehead with a handkerchief</w:t>
+      </w:r>
+    </w:p>
+    <w:p>
+      <w:pPr>
+        <w:spacing w:line="240" w:lineRule="auto"/>
+        <w:rPr>
+          <w:rFonts w:ascii="Calibri" w:eastAsia="Calibri" w:hAnsi="Calibri" w:cs="Calibri"/>
+          <w:lang w:val="en-US"/>
+        </w:rPr>
+      </w:pPr>
+      <w:r>
+        <w:rPr>
+          <w:rFonts w:ascii="Calibri" w:eastAsia="Calibri" w:hAnsi="Calibri" w:cs="Calibri"/>
+          <w:lang w:val="en-US"/>
+        </w:rPr>
+        <w:t>h)</w:t>
+      </w:r>
+      <w:r>
+        <w:rPr>
+          <w:rFonts w:ascii="Calibri" w:eastAsia="Calibri" w:hAnsi="Calibri" w:cs="Calibri"/>
+          <w:lang w:val="en-US"/>
+        </w:rPr>
+        <w:t xml:space="preserve"> he folded</w:t>
+      </w:r>
+    </w:p>
+    <w:p>
+      <w:pPr>
+        <w:spacing w:line="240" w:lineRule="auto"/>
+        <w:rPr>
+          <w:rFonts w:ascii="Calibri" w:eastAsia="Calibri" w:hAnsi="Calibri" w:cs="Calibri"/>
+          <w:lang w:val="en-US"/>
+        </w:rPr>
+      </w:pPr>
+      <w:proofErr w:type="spellStart"/>
+      <w:r>
+        <w:rPr>
+          <w:rFonts w:ascii="Calibri" w:eastAsia="Calibri" w:hAnsi="Calibri" w:cs="Calibri"/>
+          <w:lang w:val="en-US"/>
+        </w:rPr>
+        <w:t>i</w:t>
+      </w:r>
+      <w:proofErr w:type="spellEnd"/>
+      <w:r>
+        <w:rPr>
+          <w:rFonts w:ascii="Calibri" w:eastAsia="Calibri" w:hAnsi="Calibri" w:cs="Calibri"/>
+          <w:lang w:val="en-US"/>
+        </w:rPr>
+        <w:t>)</w:t>
+      </w:r>
+      <w:r>
+        <w:rPr>
+          <w:rFonts w:ascii="Calibri" w:eastAsia="Calibri" w:hAnsi="Calibri" w:cs="Calibri"/>
+          <w:lang w:val="en-US"/>
+        </w:rPr>
+        <w:t xml:space="preserve"> he scratched his head thoughtfully</w:t>
+      </w:r>
+    </w:p>
+    <w:p>
+      <w:pPr>
+        <w:spacing w:line="240" w:lineRule="auto"/>
+        <w:rPr>
+          <w:rFonts w:ascii="Calibri" w:eastAsia="Calibri" w:hAnsi="Calibri" w:cs="Calibri"/>
+          <w:lang w:val="en-US"/>
+        </w:rPr>
+      </w:pPr>
+      <w:r>
+        <w:rPr>
+          <w:rFonts w:ascii="Calibri" w:eastAsia="Calibri" w:hAnsi="Calibri" w:cs="Calibri"/>
+          <w:lang w:val="en-US"/>
+        </w:rPr>
+        <w:t>j)</w:t>
+      </w:r>
+      <w:r>
+        <w:rPr>
+          <w:rFonts w:ascii="Calibri" w:eastAsia="Calibri" w:hAnsi="Calibri" w:cs="Calibri"/>
+          <w:lang w:val="en-US"/>
+        </w:rPr>
+        <w:t xml:space="preserve"> he held his breath under water</w:t>
+      </w:r>
+    </w:p>
+    <w:p>
+      <w:pPr>
+        <w:spacing w:line="240" w:lineRule="auto"/>
+        <w:rPr>
+          <w:rFonts w:ascii="Calibri" w:eastAsia="Calibri" w:hAnsi="Calibri" w:cs="Calibri"/>
+          <w:lang w:val="en-US"/>
+        </w:rPr>
+      </w:pPr>
+      <w:r>
+        <w:rPr>
+          <w:rFonts w:ascii="Calibri" w:eastAsia="Calibri" w:hAnsi="Calibri" w:cs="Calibri"/>
+          <w:lang w:val="en-US"/>
+        </w:rPr>
+        <w:t>k)</w:t>
+      </w:r>
+      <w:r>
+        <w:rPr>
+          <w:rFonts w:ascii="Calibri" w:eastAsia="Calibri" w:hAnsi="Calibri" w:cs="Calibri"/>
+          <w:lang w:val="en-US"/>
+        </w:rPr>
+        <w:t xml:space="preserve"> he tapped</w:t>
+      </w:r>
+      <w:r>
+        <w:rPr>
+          <w:rFonts w:ascii="Calibri" w:eastAsia="Calibri" w:hAnsi="Calibri" w:cs="Calibri"/>
+          <w:lang w:val="en-US"/>
+        </w:rPr>
+        <w:t xml:space="preserve"> </w:t>
+      </w:r>
+    </w:p>
+    <w:p>
+      <w:pPr>
+        <w:spacing w:line="240" w:lineRule="auto"/>
+        <w:rPr>
+          <w:rFonts w:ascii="Calibri" w:eastAsia="Calibri" w:hAnsi="Calibri" w:cs="Calibri"/>
+          <w:lang w:val="en-US"/>
+        </w:rPr>
+      </w:pPr>
+      <w:r>
+        <w:rPr>
+          <w:rFonts w:ascii="Calibri" w:eastAsia="Calibri" w:hAnsi="Calibri" w:cs="Calibri"/>
+          <w:lang w:val="en-US"/>
+        </w:rPr>
+        <w:t>l)</w:t>
+      </w:r>
+      <w:r>
+        <w:rPr>
+          <w:rFonts w:ascii="Calibri" w:eastAsia="Calibri" w:hAnsi="Calibri" w:cs="Calibri"/>
+          <w:lang w:val="en-US"/>
+        </w:rPr>
+        <w:t xml:space="preserve"> he rubbed his knee because it was painful</w:t>
+      </w:r>
+    </w:p>
+    <w:p>
+      <w:pPr>
+        <w:spacing w:line="240" w:lineRule="auto"/>
+        <w:rPr>
+          <w:rFonts w:ascii="Calibri" w:eastAsia="Calibri" w:hAnsi="Calibri" w:cs="Calibri"/>
+          <w:lang w:val="en-US"/>
+        </w:rPr>
+      </w:pPr>
+      <w:r>
+        <w:rPr>
+          <w:rFonts w:ascii="Calibri" w:eastAsia="Calibri" w:hAnsi="Calibri" w:cs="Calibri"/>
+          <w:lang w:val="en-US"/>
+        </w:rPr>
+        <w:t>2)</w:t>
+      </w:r>
+    </w:p>
+    <w:p>
+      <w:pPr>
+        <w:spacing w:line="240" w:lineRule="auto"/>
+        <w:rPr>
+          <w:rFonts w:ascii="Calibri" w:eastAsia="Calibri" w:hAnsi="Calibri" w:cs="Calibri"/>
+          <w:lang w:val="en-US"/>
+        </w:rPr>
+      </w:pPr>
+      <w:r>
+        <w:rPr>
+          <w:rFonts w:ascii="Calibri" w:eastAsia="Calibri" w:hAnsi="Calibri" w:cs="Calibri"/>
+          <w:lang w:val="en-US"/>
+        </w:rPr>
+        <w:t>a) he trembled</w:t>
+      </w:r>
+      <w:r>
+        <w:rPr>
+          <w:rFonts w:ascii="Calibri" w:eastAsia="Calibri" w:hAnsi="Calibri" w:cs="Calibri"/>
+          <w:lang w:val="en-US"/>
+        </w:rPr>
+        <w:t xml:space="preserve"> with fear</w:t>
+      </w:r>
+    </w:p>
+    <w:p>
+      <w:pPr>
+        <w:spacing w:line="240" w:lineRule="auto"/>
+        <w:rPr>
+          <w:rFonts w:ascii="Calibri" w:eastAsia="Calibri" w:hAnsi="Calibri" w:cs="Calibri"/>
+          <w:lang w:val="en-US"/>
+        </w:rPr>
+      </w:pPr>
+      <w:r>
+        <w:rPr>
+          <w:rFonts w:ascii="Calibri" w:eastAsia="Calibri" w:hAnsi="Calibri" w:cs="Calibri"/>
+          <w:lang w:val="en-US"/>
+        </w:rPr>
+        <w:t>b) he shivered</w:t>
+      </w:r>
+      <w:r>
+        <w:rPr>
+          <w:rFonts w:ascii="Calibri" w:eastAsia="Calibri" w:hAnsi="Calibri" w:cs="Calibri"/>
+          <w:lang w:val="en-US"/>
+        </w:rPr>
+        <w:t xml:space="preserve"> with cold</w:t>
+      </w:r>
+    </w:p>
+    <w:p>
+      <w:pPr>
+        <w:spacing w:line="240" w:lineRule="auto"/>
+        <w:rPr>
+          <w:rFonts w:ascii="Calibri" w:eastAsia="Calibri" w:hAnsi="Calibri" w:cs="Calibri"/>
+          <w:lang w:val="en-US"/>
+        </w:rPr>
+      </w:pPr>
+      <w:r>
+        <w:rPr>
+          <w:rFonts w:ascii="Calibri" w:eastAsia="Calibri" w:hAnsi="Calibri" w:cs="Calibri"/>
+          <w:lang w:val="en-US"/>
+        </w:rPr>
+        <w:lastRenderedPageBreak/>
+        <w:t>c) he sweated</w:t>
+      </w:r>
+      <w:r>
+        <w:rPr>
+          <w:rFonts w:ascii="Calibri" w:eastAsia="Calibri" w:hAnsi="Calibri" w:cs="Calibri"/>
+          <w:lang w:val="en-US"/>
+        </w:rPr>
+        <w:t xml:space="preserve"> in the hot sun</w:t>
+      </w:r>
+    </w:p>
+    <w:p>
+      <w:pPr>
+        <w:spacing w:line="240" w:lineRule="auto"/>
+        <w:rPr>
+          <w:rFonts w:ascii="Calibri" w:eastAsia="Calibri" w:hAnsi="Calibri" w:cs="Calibri"/>
+          <w:lang w:val="en-US"/>
+        </w:rPr>
+      </w:pPr>
+      <w:r>
+        <w:rPr>
+          <w:rFonts w:ascii="Calibri" w:eastAsia="Calibri" w:hAnsi="Calibri" w:cs="Calibri"/>
+          <w:lang w:val="en-US"/>
+        </w:rPr>
+        <w:t>d) he blushed</w:t>
+      </w:r>
+      <w:r>
+        <w:rPr>
+          <w:rFonts w:ascii="Calibri" w:eastAsia="Calibri" w:hAnsi="Calibri" w:cs="Calibri"/>
+          <w:lang w:val="en-US"/>
+        </w:rPr>
+        <w:t xml:space="preserve"> with embarrassment</w:t>
+      </w:r>
+    </w:p>
+    <w:p>
+      <w:pPr>
+        <w:spacing w:line="240" w:lineRule="auto"/>
+        <w:rPr>
+          <w:rFonts w:ascii="Calibri" w:eastAsia="Calibri" w:hAnsi="Calibri" w:cs="Calibri"/>
+          <w:lang w:val="en-US"/>
+        </w:rPr>
+      </w:pPr>
+      <w:r>
+        <w:rPr>
+          <w:rFonts w:ascii="Calibri" w:eastAsia="Calibri" w:hAnsi="Calibri" w:cs="Calibri"/>
+          <w:lang w:val="en-US"/>
+        </w:rPr>
+        <w:t>e) he sobbed</w:t>
+      </w:r>
+      <w:r>
+        <w:rPr>
+          <w:rFonts w:ascii="Calibri" w:eastAsia="Calibri" w:hAnsi="Calibri" w:cs="Calibri"/>
+          <w:lang w:val="en-US"/>
+        </w:rPr>
+        <w:t xml:space="preserve"> when he heard the sad news</w:t>
+      </w:r>
+    </w:p>
+    <w:p>
+      <w:pPr>
+        <w:spacing w:line="240" w:lineRule="auto"/>
+        <w:rPr>
+          <w:rFonts w:ascii="Calibri" w:eastAsia="Calibri" w:hAnsi="Calibri" w:cs="Calibri"/>
+          <w:lang w:val="en-US"/>
+        </w:rPr>
+      </w:pPr>
+      <w:r>
+        <w:rPr>
+          <w:rFonts w:ascii="Calibri" w:eastAsia="Calibri" w:hAnsi="Calibri" w:cs="Calibri"/>
+          <w:lang w:val="en-US"/>
+        </w:rPr>
+        <w:t>f) he started</w:t>
+      </w:r>
+      <w:r>
+        <w:rPr>
+          <w:rFonts w:ascii="Calibri" w:eastAsia="Calibri" w:hAnsi="Calibri" w:cs="Calibri"/>
+          <w:lang w:val="en-US"/>
+        </w:rPr>
+        <w:t xml:space="preserve"> in surprise at the sudden noise</w:t>
+      </w:r>
+    </w:p>
+    <w:p>
+      <w:pPr>
+        <w:spacing w:line="240" w:lineRule="auto"/>
+        <w:rPr>
+          <w:rFonts w:ascii="Calibri" w:eastAsia="Calibri" w:hAnsi="Calibri" w:cs="Calibri"/>
+          <w:lang w:val="en-US"/>
+        </w:rPr>
+      </w:pPr>
+      <w:r>
+        <w:rPr>
+          <w:rFonts w:ascii="Calibri" w:eastAsia="Calibri" w:hAnsi="Calibri" w:cs="Calibri"/>
+          <w:lang w:val="en-US"/>
+        </w:rPr>
+        <w:t>g) he dozed</w:t>
+      </w:r>
+      <w:r>
+        <w:rPr>
+          <w:rFonts w:ascii="Calibri" w:eastAsia="Calibri" w:hAnsi="Calibri" w:cs="Calibri"/>
+          <w:lang w:val="en-US"/>
+        </w:rPr>
+        <w:t xml:space="preserve"> in his armchair after a hard day's work</w:t>
+      </w:r>
+    </w:p>
+    <w:p>
+      <w:pPr>
+        <w:spacing w:line="240" w:lineRule="auto"/>
+        <w:rPr>
+          <w:rFonts w:ascii="Calibri" w:eastAsia="Calibri" w:hAnsi="Calibri" w:cs="Calibri"/>
+          <w:lang w:val="en-US"/>
+        </w:rPr>
+      </w:pPr>
+      <w:r>
+        <w:rPr>
+          <w:rFonts w:ascii="Calibri" w:eastAsia="Calibri" w:hAnsi="Calibri" w:cs="Calibri"/>
+          <w:lang w:val="en-US"/>
+        </w:rPr>
+        <w:t>h) he fainted</w:t>
+      </w:r>
+      <w:r>
+        <w:rPr>
+          <w:rFonts w:ascii="Calibri" w:eastAsia="Calibri" w:hAnsi="Calibri" w:cs="Calibri"/>
+          <w:lang w:val="en-US"/>
+        </w:rPr>
+        <w:t xml:space="preserve"> after going without food for three days</w:t>
+      </w:r>
+    </w:p>
+    <w:p>
+      <w:pPr>
+        <w:spacing w:line="240" w:lineRule="auto"/>
+        <w:rPr>
+          <w:rFonts w:ascii="Calibri" w:eastAsia="Calibri" w:hAnsi="Calibri" w:cs="Calibri"/>
         </w:rPr>
       </w:pPr>
       <w:r>
         <w:object w:dxaOrig="9195" w:dyaOrig="10844">
-          <v:rect id="rectole0000000001" o:spid="_x0000_i1025" style="width:459.75pt;height:542.25pt" o:ole="" o:preferrelative="t" stroked="f">
+          <v:rect id="rectole0000000001" o:spid="_x0000_i1026" style="width:459.75pt;height:542.25pt" o:ole="" o:preferrelative="t" stroked="f">
             <v:imagedata r:id="rId6" o:title=""/>
           </v:rect>
-          <o:OLEObject Type="Embed" ProgID="StaticMetafile" ShapeID="rectole0000000001" DrawAspect="Content" ObjectID="_1565414461" r:id="rId7"/>
+          <o:OLEObject Type="Embed" ProgID="StaticMetafile" ShapeID="rectole0000000001" DrawAspect="Content" ObjectID="_1565732984" r:id="rId7"/>
         </w:object>
       </w:r>
     </w:p>
@@ -440,23 +786,166 @@
         <w:spacing w:line="240" w:lineRule="auto"/>
         <w:rPr>
           <w:rFonts w:ascii="Calibri" w:eastAsia="Calibri" w:hAnsi="Calibri" w:cs="Calibri"/>
-        </w:rPr>
-      </w:pPr>
-    </w:p>
-    <w:p>
-      <w:pPr>
-        <w:spacing w:line="240" w:lineRule="auto"/>
-        <w:rPr>
-          <w:rFonts w:ascii="Calibri" w:eastAsia="Calibri" w:hAnsi="Calibri" w:cs="Calibri"/>
-        </w:rPr>
-      </w:pPr>
-    </w:p>
-    <w:p>
-      <w:pPr>
-        <w:rPr>
-          <w:rFonts w:ascii="Calibri" w:eastAsia="Calibri" w:hAnsi="Calibri" w:cs="Calibri"/>
-        </w:rPr>
-      </w:pPr>
+          <w:lang w:val="en-US"/>
+        </w:rPr>
+      </w:pPr>
+      <w:r>
+        <w:rPr>
+          <w:rFonts w:ascii="Calibri" w:eastAsia="Calibri" w:hAnsi="Calibri" w:cs="Calibri"/>
+          <w:lang w:val="en-US"/>
+        </w:rPr>
+        <w:lastRenderedPageBreak/>
+        <w:t>3)</w:t>
+      </w:r>
+    </w:p>
+    <w:p>
+      <w:pPr>
+        <w:spacing w:line="240" w:lineRule="auto"/>
+        <w:rPr>
+          <w:rFonts w:ascii="Calibri" w:eastAsia="Calibri" w:hAnsi="Calibri" w:cs="Calibri"/>
+          <w:lang w:val="en-US"/>
+        </w:rPr>
+      </w:pPr>
+      <w:r>
+        <w:rPr>
+          <w:rFonts w:ascii="Calibri" w:eastAsia="Calibri" w:hAnsi="Calibri" w:cs="Calibri"/>
+          <w:lang w:val="en-US"/>
+        </w:rPr>
+        <w:t>a) she nodded</w:t>
+      </w:r>
+    </w:p>
+    <w:p>
+      <w:pPr>
+        <w:spacing w:line="240" w:lineRule="auto"/>
+        <w:rPr>
+          <w:rFonts w:ascii="Calibri" w:eastAsia="Calibri" w:hAnsi="Calibri" w:cs="Calibri"/>
+          <w:lang w:val="en-US"/>
+        </w:rPr>
+      </w:pPr>
+      <w:r>
+        <w:rPr>
+          <w:rFonts w:ascii="Calibri" w:eastAsia="Calibri" w:hAnsi="Calibri" w:cs="Calibri"/>
+          <w:lang w:val="en-US"/>
+        </w:rPr>
+        <w:t>b) he bowed</w:t>
+      </w:r>
+    </w:p>
+    <w:p>
+      <w:pPr>
+        <w:spacing w:line="240" w:lineRule="auto"/>
+        <w:rPr>
+          <w:rFonts w:ascii="Calibri" w:eastAsia="Calibri" w:hAnsi="Calibri" w:cs="Calibri"/>
+          <w:lang w:val="en-US"/>
+        </w:rPr>
+      </w:pPr>
+      <w:r>
+        <w:rPr>
+          <w:rFonts w:ascii="Calibri" w:eastAsia="Calibri" w:hAnsi="Calibri" w:cs="Calibri"/>
+          <w:lang w:val="en-US"/>
+        </w:rPr>
+        <w:t>c) she curts</w:t>
+      </w:r>
+      <w:r>
+        <w:rPr>
+          <w:rFonts w:ascii="Calibri" w:eastAsia="Calibri" w:hAnsi="Calibri" w:cs="Calibri"/>
+          <w:lang w:val="en-US"/>
+        </w:rPr>
+        <w:t xml:space="preserve">eyed </w:t>
+      </w:r>
+    </w:p>
+    <w:p>
+      <w:pPr>
+        <w:spacing w:line="240" w:lineRule="auto"/>
+        <w:rPr>
+          <w:rFonts w:ascii="Calibri" w:eastAsia="Calibri" w:hAnsi="Calibri" w:cs="Calibri"/>
+          <w:lang w:val="en-US"/>
+        </w:rPr>
+      </w:pPr>
+      <w:r>
+        <w:rPr>
+          <w:rFonts w:ascii="Calibri" w:eastAsia="Calibri" w:hAnsi="Calibri" w:cs="Calibri"/>
+          <w:lang w:val="en-US"/>
+        </w:rPr>
+        <w:t>d) she waved</w:t>
+      </w:r>
+    </w:p>
+    <w:p>
+      <w:pPr>
+        <w:spacing w:line="240" w:lineRule="auto"/>
+        <w:rPr>
+          <w:rFonts w:ascii="Calibri" w:eastAsia="Calibri" w:hAnsi="Calibri" w:cs="Calibri"/>
+          <w:lang w:val="en-US"/>
+        </w:rPr>
+      </w:pPr>
+      <w:r>
+        <w:rPr>
+          <w:rFonts w:ascii="Calibri" w:eastAsia="Calibri" w:hAnsi="Calibri" w:cs="Calibri"/>
+          <w:lang w:val="en-US"/>
+        </w:rPr>
+        <w:t>e) he smiled</w:t>
+      </w:r>
+    </w:p>
+    <w:p>
+      <w:pPr>
+        <w:spacing w:line="240" w:lineRule="auto"/>
+        <w:rPr>
+          <w:rFonts w:ascii="Calibri" w:eastAsia="Calibri" w:hAnsi="Calibri" w:cs="Calibri"/>
+          <w:lang w:val="en-US"/>
+        </w:rPr>
+      </w:pPr>
+      <w:r>
+        <w:rPr>
+          <w:rFonts w:ascii="Calibri" w:eastAsia="Calibri" w:hAnsi="Calibri" w:cs="Calibri"/>
+          <w:lang w:val="en-US"/>
+        </w:rPr>
+        <w:t>f) he saluted</w:t>
+      </w:r>
+      <w:r>
+        <w:rPr>
+          <w:rFonts w:ascii="Calibri" w:eastAsia="Calibri" w:hAnsi="Calibri" w:cs="Calibri"/>
+          <w:lang w:val="en-US"/>
+        </w:rPr>
+        <w:t xml:space="preserve"> when his commanding officer entered the room</w:t>
+      </w:r>
+    </w:p>
+    <w:p>
+      <w:pPr>
+        <w:spacing w:line="240" w:lineRule="auto"/>
+        <w:rPr>
+          <w:rFonts w:ascii="Calibri" w:eastAsia="Calibri" w:hAnsi="Calibri" w:cs="Calibri"/>
+          <w:lang w:val="en-US"/>
+        </w:rPr>
+      </w:pPr>
+      <w:r>
+        <w:rPr>
+          <w:rFonts w:ascii="Calibri" w:eastAsia="Calibri" w:hAnsi="Calibri" w:cs="Calibri"/>
+          <w:lang w:val="en-US"/>
+        </w:rPr>
+        <w:t>g) she fidgeted</w:t>
+      </w:r>
+      <w:r>
+        <w:rPr>
+          <w:rFonts w:ascii="Calibri" w:eastAsia="Calibri" w:hAnsi="Calibri" w:cs="Calibri"/>
+          <w:lang w:val="en-US"/>
+        </w:rPr>
+        <w:t xml:space="preserve"> after sitting in the same position for so long</w:t>
+      </w:r>
+    </w:p>
+    <w:p>
+      <w:pPr>
+        <w:spacing w:line="240" w:lineRule="auto"/>
+        <w:rPr>
+          <w:rFonts w:ascii="Calibri" w:eastAsia="Calibri" w:hAnsi="Calibri" w:cs="Calibri"/>
+          <w:lang w:val="en-US"/>
+        </w:rPr>
+      </w:pPr>
+      <w:r>
+        <w:rPr>
+          <w:rFonts w:ascii="Calibri" w:eastAsia="Calibri" w:hAnsi="Calibri" w:cs="Calibri"/>
+          <w:lang w:val="en-US"/>
+        </w:rPr>
+        <w:t>h) he pointed</w:t>
+      </w:r>
     </w:p>
     <w:sectPr>
       <w:pgSz w:w="11906" w:h="16838"/>

--- a/english_via_skype/solutions/doc/lesson_85_body movement (4)_edit.docx
+++ b/english_via_skype/solutions/doc/lesson_85_body movement (4)_edit.docx
@@ -8,10 +8,10 @@
       </w:pPr>
       <w:r>
         <w:object w:dxaOrig="9090" w:dyaOrig="16469">
-          <v:rect id="rectole0000000000" o:spid="_x0000_i1025" style="width:316.5pt;height:737.25pt" o:ole="" o:preferrelative="t" stroked="f">
-            <v:imagedata r:id="rId4" o:title=""/>
+          <v:rect id="rectole0000000000" o:spid="_x0000_i1025" style="width:316.05pt;height:736.85pt" o:ole="" o:preferrelative="t" stroked="f">
+            <v:imagedata r:id="rId5" o:title=""/>
           </v:rect>
-          <o:OLEObject Type="Embed" ProgID="StaticMetafile" ShapeID="rectole0000000000" DrawAspect="Content" ObjectID="_1565732983" r:id="rId5"/>
+          <o:OLEObject Type="Embed" ProgID="StaticMetafile" ShapeID="rectole0000000000" DrawAspect="Content" ObjectID="_1565855419" r:id="rId6"/>
         </w:object>
       </w:r>
     </w:p>
@@ -331,6 +331,13 @@
         </w:rPr>
         <w:t xml:space="preserve"> he shook </w:t>
       </w:r>
+      <w:r>
+        <w:rPr>
+          <w:rFonts w:ascii="Calibri" w:eastAsia="Calibri" w:hAnsi="Calibri" w:cs="Calibri"/>
+          <w:lang w:val="en-US"/>
+        </w:rPr>
+        <w:t>his head in disagreement</w:t>
+      </w:r>
     </w:p>
     <w:p>
       <w:pPr>
@@ -352,7 +359,14 @@
           <w:rFonts w:ascii="Calibri" w:eastAsia="Calibri" w:hAnsi="Calibri" w:cs="Calibri"/>
           <w:lang w:val="en-US"/>
         </w:rPr>
-        <w:t xml:space="preserve"> he clenched first angrily</w:t>
+        <w:t xml:space="preserve"> he clenched fists</w:t>
+      </w:r>
+      <w:r>
+        <w:rPr>
+          <w:rFonts w:ascii="Calibri" w:eastAsia="Calibri" w:hAnsi="Calibri" w:cs="Calibri"/>
+          <w:lang w:val="en-US"/>
+        </w:rPr>
+        <w:t xml:space="preserve"> angrily</w:t>
       </w:r>
     </w:p>
     <w:p>
@@ -393,6 +407,13 @@
         </w:rPr>
         <w:t xml:space="preserve"> he snapped</w:t>
       </w:r>
+      <w:r>
+        <w:rPr>
+          <w:rFonts w:ascii="Calibri" w:eastAsia="Calibri" w:hAnsi="Calibri" w:cs="Calibri"/>
+          <w:lang w:val="en-US"/>
+        </w:rPr>
+        <w:t xml:space="preserve"> his fingers to get attention</w:t>
+      </w:r>
     </w:p>
     <w:p>
       <w:pPr>
@@ -455,6 +476,13 @@
         </w:rPr>
         <w:t xml:space="preserve"> he folded</w:t>
       </w:r>
+      <w:r>
+        <w:rPr>
+          <w:rFonts w:ascii="Calibri" w:eastAsia="Calibri" w:hAnsi="Calibri" w:cs="Calibri"/>
+          <w:lang w:val="en-US"/>
+        </w:rPr>
+        <w:t xml:space="preserve"> his arm and relaxed</w:t>
+      </w:r>
     </w:p>
     <w:p>
       <w:pPr>
@@ -539,6 +567,13 @@
           <w:lang w:val="en-US"/>
         </w:rPr>
         <w:t xml:space="preserve"> </w:t>
+      </w:r>
+      <w:r>
+        <w:rPr>
+          <w:rFonts w:ascii="Calibri" w:eastAsia="Calibri" w:hAnsi="Calibri" w:cs="Calibri"/>
+          <w:lang w:val="en-US"/>
+        </w:rPr>
+        <w:t>his foot in time to the music</w:t>
       </w:r>
     </w:p>
     <w:p>
@@ -774,10 +809,10 @@
       </w:pPr>
       <w:r>
         <w:object w:dxaOrig="9195" w:dyaOrig="10844">
-          <v:rect id="rectole0000000001" o:spid="_x0000_i1026" style="width:459.75pt;height:542.25pt" o:ole="" o:preferrelative="t" stroked="f">
-            <v:imagedata r:id="rId6" o:title=""/>
+          <v:rect id="rectole0000000001" o:spid="_x0000_i1026" style="width:460.05pt;height:542.35pt" o:ole="" o:preferrelative="t" stroked="f">
+            <v:imagedata r:id="rId7" o:title=""/>
           </v:rect>
-          <o:OLEObject Type="Embed" ProgID="StaticMetafile" ShapeID="rectole0000000001" DrawAspect="Content" ObjectID="_1565732984" r:id="rId7"/>
+          <o:OLEObject Type="Embed" ProgID="StaticMetafile" ShapeID="rectole0000000001" DrawAspect="Content" ObjectID="_1565855420" r:id="rId8"/>
         </w:object>
       </w:r>
     </w:p>
@@ -813,6 +848,13 @@
         </w:rPr>
         <w:t>a) she nodded</w:t>
       </w:r>
+      <w:r>
+        <w:rPr>
+          <w:rFonts w:ascii="Calibri" w:eastAsia="Calibri" w:hAnsi="Calibri" w:cs="Calibri"/>
+          <w:lang w:val="en-US"/>
+        </w:rPr>
+        <w:t xml:space="preserve"> in agreement</w:t>
+      </w:r>
     </w:p>
     <w:p>
       <w:pPr>
@@ -829,6 +871,13 @@
         </w:rPr>
         <w:t>b) he bowed</w:t>
       </w:r>
+      <w:r>
+        <w:rPr>
+          <w:rFonts w:ascii="Calibri" w:eastAsia="Calibri" w:hAnsi="Calibri" w:cs="Calibri"/>
+          <w:lang w:val="en-US"/>
+        </w:rPr>
+        <w:t xml:space="preserve"> when he was introduced to the queen</w:t>
+      </w:r>
     </w:p>
     <w:p>
       <w:pPr>
@@ -852,6 +901,13 @@
         </w:rPr>
         <w:t xml:space="preserve">eyed </w:t>
       </w:r>
+      <w:r>
+        <w:rPr>
+          <w:rFonts w:ascii="Calibri" w:eastAsia="Calibri" w:hAnsi="Calibri" w:cs="Calibri"/>
+          <w:lang w:val="en-US"/>
+        </w:rPr>
+        <w:t>when she was introduced to the queen</w:t>
+      </w:r>
     </w:p>
     <w:p>
       <w:pPr>
@@ -868,6 +924,13 @@
         </w:rPr>
         <w:t>d) she waved</w:t>
       </w:r>
+      <w:r>
+        <w:rPr>
+          <w:rFonts w:ascii="Calibri" w:eastAsia="Calibri" w:hAnsi="Calibri" w:cs="Calibri"/>
+          <w:lang w:val="en-US"/>
+        </w:rPr>
+        <w:t xml:space="preserve"> when she saw her friend getting off the bus</w:t>
+      </w:r>
     </w:p>
     <w:p>
       <w:pPr>
@@ -884,6 +947,13 @@
         </w:rPr>
         <w:t>e) he smiled</w:t>
       </w:r>
+      <w:r>
+        <w:rPr>
+          <w:rFonts w:ascii="Calibri" w:eastAsia="Calibri" w:hAnsi="Calibri" w:cs="Calibri"/>
+          <w:lang w:val="en-US"/>
+        </w:rPr>
+        <w:t xml:space="preserve"> because he was happy</w:t>
+      </w:r>
     </w:p>
     <w:p>
       <w:pPr>
@@ -945,6 +1015,294 @@
           <w:lang w:val="en-US"/>
         </w:rPr>
         <w:t>h) he pointed</w:t>
+      </w:r>
+      <w:r>
+        <w:rPr>
+          <w:rFonts w:ascii="Calibri" w:eastAsia="Calibri" w:hAnsi="Calibri" w:cs="Calibri"/>
+          <w:lang w:val="en-US"/>
+        </w:rPr>
+        <w:t xml:space="preserve"> to show the shop assistant what he wanted</w:t>
+      </w:r>
+    </w:p>
+    <w:p>
+      <w:pPr>
+        <w:spacing w:line="240" w:lineRule="auto"/>
+        <w:rPr>
+          <w:rFonts w:ascii="Calibri" w:eastAsia="Calibri" w:hAnsi="Calibri" w:cs="Calibri"/>
+          <w:lang w:val="en-US"/>
+        </w:rPr>
+      </w:pPr>
+      <w:r>
+        <w:rPr>
+          <w:rFonts w:ascii="Calibri" w:eastAsia="Calibri" w:hAnsi="Calibri" w:cs="Calibri"/>
+          <w:lang w:val="en-US"/>
+        </w:rPr>
+        <w:t>4)</w:t>
+      </w:r>
+    </w:p>
+    <w:p>
+      <w:pPr>
+        <w:spacing w:line="240" w:lineRule="auto"/>
+        <w:rPr>
+          <w:rFonts w:ascii="Calibri" w:eastAsia="Calibri" w:hAnsi="Calibri" w:cs="Calibri"/>
+          <w:lang w:val="en-US"/>
+        </w:rPr>
+      </w:pPr>
+      <w:r>
+        <w:rPr>
+          <w:rFonts w:ascii="Calibri" w:eastAsia="Calibri" w:hAnsi="Calibri" w:cs="Calibri"/>
+          <w:lang w:val="en-US"/>
+        </w:rPr>
+        <w:t>1) stretch</w:t>
+      </w:r>
+    </w:p>
+    <w:p>
+      <w:pPr>
+        <w:spacing w:line="240" w:lineRule="auto"/>
+        <w:rPr>
+          <w:rFonts w:ascii="Calibri" w:eastAsia="Calibri" w:hAnsi="Calibri" w:cs="Calibri"/>
+          <w:lang w:val="en-US"/>
+        </w:rPr>
+      </w:pPr>
+      <w:r>
+        <w:rPr>
+          <w:rFonts w:ascii="Calibri" w:eastAsia="Calibri" w:hAnsi="Calibri" w:cs="Calibri"/>
+          <w:lang w:val="en-US"/>
+        </w:rPr>
+        <w:t>2) slap</w:t>
+      </w:r>
+    </w:p>
+    <w:p>
+      <w:pPr>
+        <w:spacing w:line="240" w:lineRule="auto"/>
+        <w:rPr>
+          <w:rFonts w:ascii="Calibri" w:eastAsia="Calibri" w:hAnsi="Calibri" w:cs="Calibri"/>
+          <w:lang w:val="en-US"/>
+        </w:rPr>
+      </w:pPr>
+      <w:r>
+        <w:rPr>
+          <w:rFonts w:ascii="Calibri" w:eastAsia="Calibri" w:hAnsi="Calibri" w:cs="Calibri"/>
+          <w:lang w:val="en-US"/>
+        </w:rPr>
+        <w:t>3)</w:t>
+      </w:r>
+      <w:r>
+        <w:rPr>
+          <w:rFonts w:ascii="Calibri" w:eastAsia="Calibri" w:hAnsi="Calibri" w:cs="Calibri"/>
+          <w:lang w:val="en-US"/>
+        </w:rPr>
+        <w:t xml:space="preserve"> punch</w:t>
+      </w:r>
+    </w:p>
+    <w:p>
+      <w:pPr>
+        <w:spacing w:line="240" w:lineRule="auto"/>
+        <w:rPr>
+          <w:rFonts w:ascii="Calibri" w:eastAsia="Calibri" w:hAnsi="Calibri" w:cs="Calibri"/>
+          <w:lang w:val="en-US"/>
+        </w:rPr>
+      </w:pPr>
+      <w:r>
+        <w:rPr>
+          <w:rFonts w:ascii="Calibri" w:eastAsia="Calibri" w:hAnsi="Calibri" w:cs="Calibri"/>
+          <w:lang w:val="en-US"/>
+        </w:rPr>
+        <w:t>4)</w:t>
+      </w:r>
+      <w:r>
+        <w:rPr>
+          <w:rFonts w:ascii="Calibri" w:eastAsia="Calibri" w:hAnsi="Calibri" w:cs="Calibri"/>
+          <w:lang w:val="en-US"/>
+        </w:rPr>
+        <w:t xml:space="preserve"> </w:t>
+      </w:r>
+      <w:r>
+        <w:rPr>
+          <w:rFonts w:ascii="Calibri" w:eastAsia="Calibri" w:hAnsi="Calibri" w:cs="Calibri"/>
+          <w:lang w:val="en-US"/>
+        </w:rPr>
+        <w:t>pat</w:t>
+      </w:r>
+    </w:p>
+    <w:p>
+      <w:pPr>
+        <w:spacing w:line="240" w:lineRule="auto"/>
+        <w:rPr>
+          <w:rFonts w:ascii="Calibri" w:eastAsia="Calibri" w:hAnsi="Calibri" w:cs="Calibri"/>
+          <w:lang w:val="en-US"/>
+        </w:rPr>
+      </w:pPr>
+      <w:r>
+        <w:rPr>
+          <w:rFonts w:ascii="Calibri" w:eastAsia="Calibri" w:hAnsi="Calibri" w:cs="Calibri"/>
+          <w:lang w:val="en-US"/>
+        </w:rPr>
+        <w:t>5)</w:t>
+      </w:r>
+      <w:r>
+        <w:rPr>
+          <w:rFonts w:ascii="Calibri" w:eastAsia="Calibri" w:hAnsi="Calibri" w:cs="Calibri"/>
+          <w:lang w:val="en-US"/>
+        </w:rPr>
+        <w:t xml:space="preserve"> </w:t>
+      </w:r>
+      <w:r>
+        <w:rPr>
+          <w:rFonts w:ascii="Calibri" w:eastAsia="Calibri" w:hAnsi="Calibri" w:cs="Calibri"/>
+          <w:lang w:val="en-US"/>
+        </w:rPr>
+        <w:t>stroke</w:t>
+      </w:r>
+    </w:p>
+    <w:p>
+      <w:pPr>
+        <w:spacing w:line="240" w:lineRule="auto"/>
+        <w:rPr>
+          <w:rFonts w:ascii="Calibri" w:eastAsia="Calibri" w:hAnsi="Calibri" w:cs="Calibri"/>
+          <w:lang w:val="en-US"/>
+        </w:rPr>
+      </w:pPr>
+      <w:r>
+        <w:rPr>
+          <w:rFonts w:ascii="Calibri" w:eastAsia="Calibri" w:hAnsi="Calibri" w:cs="Calibri"/>
+          <w:lang w:val="en-US"/>
+        </w:rPr>
+        <w:t>6)</w:t>
+      </w:r>
+      <w:r>
+        <w:rPr>
+          <w:rFonts w:ascii="Calibri" w:eastAsia="Calibri" w:hAnsi="Calibri" w:cs="Calibri"/>
+          <w:lang w:val="en-US"/>
+        </w:rPr>
+        <w:t xml:space="preserve"> </w:t>
+      </w:r>
+      <w:r>
+        <w:rPr>
+          <w:rFonts w:ascii="Calibri" w:eastAsia="Calibri" w:hAnsi="Calibri" w:cs="Calibri"/>
+          <w:lang w:val="en-US"/>
+        </w:rPr>
+        <w:t>grab</w:t>
+      </w:r>
+    </w:p>
+    <w:p>
+      <w:pPr>
+        <w:spacing w:line="240" w:lineRule="auto"/>
+        <w:rPr>
+          <w:rFonts w:ascii="Calibri" w:eastAsia="Calibri" w:hAnsi="Calibri" w:cs="Calibri"/>
+          <w:lang w:val="en-US"/>
+        </w:rPr>
+      </w:pPr>
+      <w:r>
+        <w:rPr>
+          <w:rFonts w:ascii="Calibri" w:eastAsia="Calibri" w:hAnsi="Calibri" w:cs="Calibri"/>
+          <w:lang w:val="en-US"/>
+        </w:rPr>
+        <w:t>7)</w:t>
+      </w:r>
+      <w:r>
+        <w:rPr>
+          <w:rFonts w:ascii="Calibri" w:eastAsia="Calibri" w:hAnsi="Calibri" w:cs="Calibri"/>
+          <w:lang w:val="en-US"/>
+        </w:rPr>
+        <w:t xml:space="preserve"> </w:t>
+      </w:r>
+      <w:r>
+        <w:rPr>
+          <w:rFonts w:ascii="Calibri" w:eastAsia="Calibri" w:hAnsi="Calibri" w:cs="Calibri"/>
+          <w:lang w:val="en-US"/>
+        </w:rPr>
+        <w:t>squeeze</w:t>
+      </w:r>
+    </w:p>
+    <w:p>
+      <w:pPr>
+        <w:spacing w:line="240" w:lineRule="auto"/>
+        <w:rPr>
+          <w:rFonts w:ascii="Calibri" w:eastAsia="Calibri" w:hAnsi="Calibri" w:cs="Calibri"/>
+          <w:lang w:val="en-US"/>
+        </w:rPr>
+      </w:pPr>
+      <w:r>
+        <w:rPr>
+          <w:rFonts w:ascii="Calibri" w:eastAsia="Calibri" w:hAnsi="Calibri" w:cs="Calibri"/>
+          <w:lang w:val="en-US"/>
+        </w:rPr>
+        <w:t>8)</w:t>
+      </w:r>
+      <w:r>
+        <w:rPr>
+          <w:rFonts w:ascii="Calibri" w:eastAsia="Calibri" w:hAnsi="Calibri" w:cs="Calibri"/>
+          <w:lang w:val="en-US"/>
+        </w:rPr>
+        <w:t xml:space="preserve"> </w:t>
+      </w:r>
+      <w:r>
+        <w:rPr>
+          <w:rFonts w:ascii="Calibri" w:eastAsia="Calibri" w:hAnsi="Calibri" w:cs="Calibri"/>
+          <w:lang w:val="en-US"/>
+        </w:rPr>
+        <w:t>grope</w:t>
+      </w:r>
+    </w:p>
+    <w:p>
+      <w:pPr>
+        <w:spacing w:line="240" w:lineRule="auto"/>
+        <w:rPr>
+          <w:rFonts w:ascii="Calibri" w:eastAsia="Calibri" w:hAnsi="Calibri" w:cs="Calibri"/>
+          <w:lang w:val="en-US"/>
+        </w:rPr>
+      </w:pPr>
+      <w:r>
+        <w:rPr>
+          <w:rFonts w:ascii="Calibri" w:eastAsia="Calibri" w:hAnsi="Calibri" w:cs="Calibri"/>
+          <w:lang w:val="en-US"/>
+        </w:rPr>
+        <w:t>9)</w:t>
+      </w:r>
+      <w:r>
+        <w:rPr>
+          <w:rFonts w:ascii="Calibri" w:eastAsia="Calibri" w:hAnsi="Calibri" w:cs="Calibri"/>
+          <w:lang w:val="en-US"/>
+        </w:rPr>
+        <w:t xml:space="preserve"> </w:t>
+      </w:r>
+      <w:r>
+        <w:rPr>
+          <w:rFonts w:ascii="Calibri" w:eastAsia="Calibri" w:hAnsi="Calibri" w:cs="Calibri"/>
+          <w:lang w:val="en-US"/>
+        </w:rPr>
+        <w:t>nudge</w:t>
+      </w:r>
+    </w:p>
+    <w:p>
+      <w:pPr>
+        <w:spacing w:line="240" w:lineRule="auto"/>
+        <w:rPr>
+          <w:rFonts w:ascii="Calibri" w:eastAsia="Calibri" w:hAnsi="Calibri" w:cs="Calibri"/>
+          <w:lang w:val="en-US"/>
+        </w:rPr>
+      </w:pPr>
+      <w:r>
+        <w:rPr>
+          <w:rFonts w:ascii="Calibri" w:eastAsia="Calibri" w:hAnsi="Calibri" w:cs="Calibri"/>
+          <w:lang w:val="en-US"/>
+        </w:rPr>
+        <w:t>10)</w:t>
+      </w:r>
+      <w:r>
+        <w:rPr>
+          <w:rFonts w:ascii="Calibri" w:eastAsia="Calibri" w:hAnsi="Calibri" w:cs="Calibri"/>
+          <w:lang w:val="en-US"/>
+        </w:rPr>
+        <w:t xml:space="preserve"> </w:t>
+      </w:r>
+      <w:r>
+        <w:rPr>
+          <w:rFonts w:ascii="Calibri" w:eastAsia="Calibri" w:hAnsi="Calibri" w:cs="Calibri"/>
+          <w:lang w:val="en-US"/>
+        </w:rPr>
+        <w:t>beckon</w:t>
       </w:r>
     </w:p>
     <w:sectPr>
@@ -1622,4 +1980,16 @@
   <a:objectDefaults/>
   <a:extraClrSchemeLst/>
 </a:theme>
+</file>
+
+<file path=customXml/item1.xml><?xml version="1.0" encoding="utf-8"?>
+<b:Sources xmlns:b="http://schemas.openxmlformats.org/officeDocument/2006/bibliography" xmlns="http://schemas.openxmlformats.org/officeDocument/2006/bibliography" SelectedStyle="\APA.XSL" StyleName="APA"/>
+</file>
+
+<file path=customXml/itemProps1.xml><?xml version="1.0" encoding="utf-8"?>
+<ds:datastoreItem xmlns:ds="http://schemas.openxmlformats.org/officeDocument/2006/customXml" ds:itemID="{FE45AEF7-D2B6-45AD-B30D-064C29CAEC90}">
+  <ds:schemaRefs>
+    <ds:schemaRef ds:uri="http://schemas.openxmlformats.org/officeDocument/2006/bibliography"/>
+  </ds:schemaRefs>
+</ds:datastoreItem>
 </file>